--- a/week13/Lab13-2-Factory-and-Singleton.docx
+++ b/week13/Lab13-2-Factory-and-Singleton.docx
@@ -2472,7 +2472,21 @@
           <w:i w:val="false"/>
           <w:iCs w:val="false"/>
         </w:rPr>
-        <w:t xml:space="preserve">How Peroperties and ResourceBundle works.  </w:t>
+        <w:t>How P</w:t>
+      </w:r>
+      <w:r>
+        <w:rPr>
+          <w:i w:val="false"/>
+          <w:iCs w:val="false"/>
+        </w:rPr>
+        <w:t>r</w:t>
+      </w:r>
+      <w:r>
+        <w:rPr>
+          <w:i w:val="false"/>
+          <w:iCs w:val="false"/>
+        </w:rPr>
+        <w:t xml:space="preserve">operties and ResourceBundle works.  </w:t>
       </w:r>
     </w:p>
     <w:p>
@@ -3405,6 +3419,278 @@
           <w:iCs w:val="false"/>
         </w:rPr>
         <w:t>and invoke it from getInstance().</w:t>
+      </w:r>
+    </w:p>
+    <w:p>
+      <w:pPr>
+        <w:pStyle w:val="Heading3"/>
+        <w:numPr>
+          <w:ilvl w:val="2"/>
+          <w:numId w:val="2"/>
+        </w:numPr>
+        <w:rPr>
+          <w:i w:val="false"/>
+          <w:iCs w:val="false"/>
+        </w:rPr>
+      </w:pPr>
+      <w:r>
+        <w:rPr>
+          <w:i w:val="false"/>
+          <w:iCs w:val="false"/>
+        </w:rPr>
+        <w:t>Example:</w:t>
+      </w:r>
+    </w:p>
+    <w:p>
+      <w:pPr>
+        <w:pStyle w:val="Code"/>
+        <w:rPr>
+          <w:b/>
+          <w:bCs/>
+          <w:sz w:val="24"/>
+          <w:szCs w:val="24"/>
+        </w:rPr>
+      </w:pPr>
+      <w:r>
+        <w:rPr>
+          <w:b/>
+          <w:bCs/>
+          <w:sz w:val="24"/>
+          <w:szCs w:val="24"/>
+        </w:rPr>
+        <w:t>MoneyFactory factory = MoneyFactory.getInstance();</w:t>
+      </w:r>
+    </w:p>
+    <w:p>
+      <w:pPr>
+        <w:pStyle w:val="Code"/>
+        <w:rPr>
+          <w:b/>
+          <w:bCs/>
+          <w:sz w:val="24"/>
+          <w:szCs w:val="24"/>
+        </w:rPr>
+      </w:pPr>
+      <w:r>
+        <w:rPr>
+          <w:b/>
+          <w:bCs/>
+          <w:sz w:val="24"/>
+          <w:szCs w:val="24"/>
+        </w:rPr>
+        <w:t>System.out.println( factory.createMoney("10") );</w:t>
+      </w:r>
+    </w:p>
+    <w:p>
+      <w:pPr>
+        <w:pStyle w:val="Code"/>
+        <w:rPr>
+          <w:b/>
+          <w:bCs/>
+          <w:sz w:val="24"/>
+          <w:szCs w:val="24"/>
+        </w:rPr>
+      </w:pPr>
+      <w:r>
+        <w:rPr>
+          <w:b/>
+          <w:bCs/>
+          <w:sz w:val="24"/>
+          <w:szCs w:val="24"/>
+        </w:rPr>
+        <w:t>System.out.println( factory.createMoney(50.0) );</w:t>
+      </w:r>
+    </w:p>
+    <w:p>
+      <w:pPr>
+        <w:pStyle w:val="TextBody"/>
+        <w:rPr>
+          <w:i w:val="false"/>
+          <w:iCs w:val="false"/>
+        </w:rPr>
+      </w:pPr>
+      <w:r>
+        <w:rPr>
+          <w:i w:val="false"/>
+          <w:iCs w:val="false"/>
+        </w:rPr>
+        <w:t xml:space="preserve">If </w:t>
+      </w:r>
+      <w:r>
+        <w:rPr>
+          <w:rFonts w:ascii="Arial" w:hAnsi="Arial"/>
+          <w:i w:val="false"/>
+          <w:iCs w:val="false"/>
+        </w:rPr>
+        <w:t>purse.properties</w:t>
+      </w:r>
+      <w:r>
+        <w:rPr>
+          <w:i w:val="false"/>
+          <w:iCs w:val="false"/>
+        </w:rPr>
+        <w:t xml:space="preserve"> contains </w:t>
+      </w:r>
+      <w:r>
+        <w:rPr>
+          <w:rFonts w:ascii="Courier New" w:hAnsi="Courier New"/>
+          <w:i w:val="false"/>
+          <w:iCs w:val="false"/>
+        </w:rPr>
+        <w:t>factoryclass=purse.ThaiMoneyFactory</w:t>
+      </w:r>
+      <w:r>
+        <w:rPr>
+          <w:i w:val="false"/>
+          <w:iCs w:val="false"/>
+        </w:rPr>
+        <w:t xml:space="preserve"> then you should see:</w:t>
+      </w:r>
+    </w:p>
+    <w:p>
+      <w:pPr>
+        <w:pStyle w:val="Code"/>
+        <w:rPr>
+          <w:i w:val="false"/>
+          <w:iCs w:val="false"/>
+          <w:sz w:val="24"/>
+          <w:szCs w:val="24"/>
+        </w:rPr>
+      </w:pPr>
+      <w:r>
+        <w:rPr>
+          <w:i w:val="false"/>
+          <w:iCs w:val="false"/>
+          <w:sz w:val="24"/>
+          <w:szCs w:val="24"/>
+        </w:rPr>
+        <w:t>10 Baht Coin</w:t>
+      </w:r>
+    </w:p>
+    <w:p>
+      <w:pPr>
+        <w:pStyle w:val="Code"/>
+        <w:rPr>
+          <w:i w:val="false"/>
+          <w:iCs w:val="false"/>
+          <w:sz w:val="24"/>
+          <w:szCs w:val="24"/>
+        </w:rPr>
+      </w:pPr>
+      <w:r>
+        <w:rPr>
+          <w:i w:val="false"/>
+          <w:iCs w:val="false"/>
+          <w:sz w:val="24"/>
+          <w:szCs w:val="24"/>
+        </w:rPr>
+        <w:t>50 Baht BankNote</w:t>
+      </w:r>
+    </w:p>
+    <w:p>
+      <w:pPr>
+        <w:pStyle w:val="TextBody"/>
+        <w:rPr>
+          <w:i w:val="false"/>
+          <w:iCs w:val="false"/>
+        </w:rPr>
+      </w:pPr>
+      <w:r>
+        <w:rPr>
+          <w:i w:val="false"/>
+          <w:iCs w:val="false"/>
+        </w:rPr>
+        <w:t xml:space="preserve">If </w:t>
+      </w:r>
+      <w:r>
+        <w:rPr>
+          <w:rFonts w:ascii="Arial" w:hAnsi="Arial"/>
+          <w:i w:val="false"/>
+          <w:iCs w:val="false"/>
+        </w:rPr>
+        <w:t>purse.properties</w:t>
+      </w:r>
+      <w:r>
+        <w:rPr>
+          <w:i w:val="false"/>
+          <w:iCs w:val="false"/>
+        </w:rPr>
+        <w:t xml:space="preserve"> contains </w:t>
+      </w:r>
+      <w:r>
+        <w:rPr>
+          <w:rFonts w:ascii="Courier New" w:hAnsi="Courier New"/>
+          <w:i w:val="false"/>
+          <w:iCs w:val="false"/>
+        </w:rPr>
+        <w:t>factoryclass=purse.MalaiMoneyFactory</w:t>
+      </w:r>
+      <w:r>
+        <w:rPr>
+          <w:i w:val="false"/>
+          <w:iCs w:val="false"/>
+        </w:rPr>
+        <w:t xml:space="preserve"> then you should see:</w:t>
+      </w:r>
+    </w:p>
+    <w:p>
+      <w:pPr>
+        <w:pStyle w:val="Code"/>
+        <w:rPr>
+          <w:i w:val="false"/>
+          <w:iCs w:val="false"/>
+          <w:sz w:val="24"/>
+          <w:szCs w:val="24"/>
+        </w:rPr>
+      </w:pPr>
+      <w:r>
+        <w:rPr>
+          <w:i w:val="false"/>
+          <w:iCs w:val="false"/>
+          <w:sz w:val="24"/>
+          <w:szCs w:val="24"/>
+        </w:rPr>
+        <w:t xml:space="preserve">10 </w:t>
+      </w:r>
+      <w:bookmarkStart w:id="0" w:name="__DdeLink__928_1720686769"/>
+      <w:r>
+        <w:rPr>
+          <w:i w:val="false"/>
+          <w:iCs w:val="false"/>
+          <w:sz w:val="24"/>
+          <w:szCs w:val="24"/>
+        </w:rPr>
+        <w:t>Ringgit</w:t>
+      </w:r>
+      <w:bookmarkEnd w:id="0"/>
+      <w:r>
+        <w:rPr>
+          <w:i w:val="false"/>
+          <w:iCs w:val="false"/>
+          <w:sz w:val="24"/>
+          <w:szCs w:val="24"/>
+        </w:rPr>
+        <w:t xml:space="preserve"> Banknote</w:t>
+      </w:r>
+    </w:p>
+    <w:p>
+      <w:pPr>
+        <w:pStyle w:val="Code"/>
+        <w:rPr>
+          <w:i w:val="false"/>
+          <w:iCs w:val="false"/>
+          <w:sz w:val="24"/>
+          <w:szCs w:val="24"/>
+        </w:rPr>
+      </w:pPr>
+      <w:r>
+        <w:rPr>
+          <w:i w:val="false"/>
+          <w:iCs w:val="false"/>
+          <w:sz w:val="24"/>
+          <w:szCs w:val="24"/>
+        </w:rPr>
+        <w:t>50 Ringgit BankNote</w:t>
       </w:r>
     </w:p>
     <w:p>
